--- a/optimal_city layouts.docx
+++ b/optimal_city layouts.docx
@@ -174,7 +174,6 @@
       <w:r>
         <w:rPr>
           <w:noProof/>
-          <w:lang w:eastAsia="ru-RU"/>
         </w:rPr>
         <w:drawing>
           <wp:inline distT="0" distB="0" distL="0" distR="0">
@@ -230,6 +229,22 @@
       <w:pPr>
         <w:spacing w:after="0" w:line="240" w:lineRule="auto"/>
         <w:rPr>
+          <w:b/>
+          <w:lang w:val="en-US"/>
+        </w:rPr>
+      </w:pPr>
+      <w:r>
+        <w:rPr>
+          <w:b/>
+          <w:lang w:val="en-US"/>
+        </w:rPr>
+        <w:t>Layout#1</w:t>
+      </w:r>
+    </w:p>
+    <w:p>
+      <w:pPr>
+        <w:spacing w:after="0" w:line="240" w:lineRule="auto"/>
+        <w:rPr>
           <w:i/>
           <w:lang w:val="en-US"/>
         </w:rPr>
@@ -2710,154 +2725,154 @@
           <w:color w:val="5B9BD5" w:themeColor="accent5"/>
           <w:lang w:val="en-US"/>
         </w:rPr>
-        <w:t>H</w:t>
-      </w:r>
-      <w:r>
-        <w:rPr>
-          <w:lang w:val="en-US"/>
-        </w:rPr>
-        <w:tab/>
-      </w:r>
-      <w:r>
-        <w:rPr>
-          <w:color w:val="FF0000"/>
-          <w:lang w:val="en-US"/>
-        </w:rPr>
-        <w:t>F</w:t>
-      </w:r>
-      <w:r>
-        <w:rPr>
-          <w:lang w:val="en-US"/>
-        </w:rPr>
-        <w:tab/>
-      </w:r>
-      <w:r>
-        <w:rPr>
-          <w:color w:val="5B9BD5" w:themeColor="accent5"/>
-          <w:lang w:val="en-US"/>
-        </w:rPr>
-        <w:t>H</w:t>
-      </w:r>
-      <w:r>
-        <w:rPr>
-          <w:lang w:val="en-US"/>
-        </w:rPr>
-        <w:tab/>
-      </w:r>
-      <w:r>
-        <w:rPr>
-          <w:color w:val="FF0000"/>
-          <w:lang w:val="en-US"/>
-        </w:rPr>
-        <w:t>F</w:t>
-      </w:r>
-      <w:r>
-        <w:rPr>
-          <w:lang w:val="en-US"/>
-        </w:rPr>
-        <w:tab/>
-      </w:r>
-      <w:r>
-        <w:rPr>
-          <w:color w:val="92D050"/>
-          <w:lang w:val="en-US"/>
-        </w:rPr>
-        <w:t>E</w:t>
-      </w:r>
-      <w:r>
-        <w:rPr>
-          <w:lang w:val="en-US"/>
-        </w:rPr>
-        <w:tab/>
-      </w:r>
-      <w:proofErr w:type="spellStart"/>
-      <w:r>
-        <w:rPr>
-          <w:color w:val="92D050"/>
-          <w:lang w:val="en-US"/>
-        </w:rPr>
-        <w:t>E</w:t>
-      </w:r>
-      <w:proofErr w:type="spellEnd"/>
-      <w:r>
-        <w:rPr>
-          <w:lang w:val="en-US"/>
-        </w:rPr>
-        <w:tab/>
-      </w:r>
-      <w:r>
-        <w:rPr>
-          <w:color w:val="5B9BD5" w:themeColor="accent5"/>
-          <w:lang w:val="en-US"/>
-        </w:rPr>
-        <w:t>H</w:t>
-      </w:r>
-      <w:r>
-        <w:rPr>
-          <w:lang w:val="en-US"/>
-        </w:rPr>
-        <w:tab/>
-      </w:r>
-      <w:r>
-        <w:rPr>
-          <w:color w:val="FF0000"/>
-          <w:lang w:val="en-US"/>
-        </w:rPr>
-        <w:t>F</w:t>
-      </w:r>
-      <w:r>
-        <w:rPr>
-          <w:lang w:val="en-US"/>
-        </w:rPr>
-        <w:tab/>
-      </w:r>
-      <w:r>
-        <w:rPr>
-          <w:color w:val="92D050"/>
-          <w:lang w:val="en-US"/>
-        </w:rPr>
-        <w:t>E</w:t>
-      </w:r>
-      <w:r>
-        <w:rPr>
-          <w:lang w:val="en-US"/>
-        </w:rPr>
-        <w:tab/>
-      </w:r>
-      <w:r>
-        <w:rPr>
-          <w:color w:val="5B9BD5" w:themeColor="accent5"/>
-          <w:lang w:val="en-US"/>
-        </w:rPr>
-        <w:t>H</w:t>
-      </w:r>
-      <w:r>
-        <w:rPr>
-          <w:lang w:val="en-US"/>
-        </w:rPr>
-        <w:tab/>
-      </w:r>
-      <w:r>
-        <w:rPr>
-          <w:color w:val="FF0000"/>
-          <w:lang w:val="en-US"/>
-        </w:rPr>
-        <w:t>F</w:t>
-      </w:r>
-    </w:p>
-    <w:p>
-      <w:pPr>
-        <w:spacing w:after="0" w:line="240" w:lineRule="auto"/>
-        <w:rPr>
-          <w:lang w:val="en-US"/>
-        </w:rPr>
-      </w:pPr>
-      <w:r>
-        <w:rPr>
-          <w:color w:val="92D050"/>
-          <w:lang w:val="en-US"/>
-        </w:rPr>
         <w:lastRenderedPageBreak/>
+        <w:t>H</w:t>
+      </w:r>
+      <w:r>
+        <w:rPr>
+          <w:lang w:val="en-US"/>
+        </w:rPr>
+        <w:tab/>
+      </w:r>
+      <w:r>
+        <w:rPr>
+          <w:color w:val="FF0000"/>
+          <w:lang w:val="en-US"/>
+        </w:rPr>
+        <w:t>F</w:t>
+      </w:r>
+      <w:r>
+        <w:rPr>
+          <w:lang w:val="en-US"/>
+        </w:rPr>
+        <w:tab/>
+      </w:r>
+      <w:r>
+        <w:rPr>
+          <w:color w:val="5B9BD5" w:themeColor="accent5"/>
+          <w:lang w:val="en-US"/>
+        </w:rPr>
+        <w:t>H</w:t>
+      </w:r>
+      <w:r>
+        <w:rPr>
+          <w:lang w:val="en-US"/>
+        </w:rPr>
+        <w:tab/>
+      </w:r>
+      <w:r>
+        <w:rPr>
+          <w:color w:val="FF0000"/>
+          <w:lang w:val="en-US"/>
+        </w:rPr>
+        <w:t>F</w:t>
+      </w:r>
+      <w:r>
+        <w:rPr>
+          <w:lang w:val="en-US"/>
+        </w:rPr>
+        <w:tab/>
+      </w:r>
+      <w:r>
+        <w:rPr>
+          <w:color w:val="92D050"/>
+          <w:lang w:val="en-US"/>
+        </w:rPr>
+        <w:t>E</w:t>
+      </w:r>
+      <w:r>
+        <w:rPr>
+          <w:lang w:val="en-US"/>
+        </w:rPr>
+        <w:tab/>
+      </w:r>
+      <w:proofErr w:type="spellStart"/>
+      <w:r>
+        <w:rPr>
+          <w:color w:val="92D050"/>
+          <w:lang w:val="en-US"/>
+        </w:rPr>
+        <w:t>E</w:t>
+      </w:r>
+      <w:proofErr w:type="spellEnd"/>
+      <w:r>
+        <w:rPr>
+          <w:lang w:val="en-US"/>
+        </w:rPr>
+        <w:tab/>
+      </w:r>
+      <w:r>
+        <w:rPr>
+          <w:color w:val="5B9BD5" w:themeColor="accent5"/>
+          <w:lang w:val="en-US"/>
+        </w:rPr>
+        <w:t>H</w:t>
+      </w:r>
+      <w:r>
+        <w:rPr>
+          <w:lang w:val="en-US"/>
+        </w:rPr>
+        <w:tab/>
+      </w:r>
+      <w:r>
+        <w:rPr>
+          <w:color w:val="FF0000"/>
+          <w:lang w:val="en-US"/>
+        </w:rPr>
+        <w:t>F</w:t>
+      </w:r>
+      <w:r>
+        <w:rPr>
+          <w:lang w:val="en-US"/>
+        </w:rPr>
+        <w:tab/>
+      </w:r>
+      <w:r>
+        <w:rPr>
+          <w:color w:val="92D050"/>
+          <w:lang w:val="en-US"/>
+        </w:rPr>
+        <w:t>E</w:t>
+      </w:r>
+      <w:r>
+        <w:rPr>
+          <w:lang w:val="en-US"/>
+        </w:rPr>
+        <w:tab/>
+      </w:r>
+      <w:r>
+        <w:rPr>
+          <w:color w:val="5B9BD5" w:themeColor="accent5"/>
+          <w:lang w:val="en-US"/>
+        </w:rPr>
+        <w:t>H</w:t>
+      </w:r>
+      <w:r>
+        <w:rPr>
+          <w:lang w:val="en-US"/>
+        </w:rPr>
+        <w:tab/>
+      </w:r>
+      <w:r>
+        <w:rPr>
+          <w:color w:val="FF0000"/>
+          <w:lang w:val="en-US"/>
+        </w:rPr>
+        <w:t>F</w:t>
+      </w:r>
+    </w:p>
+    <w:p>
+      <w:pPr>
+        <w:spacing w:after="0" w:line="240" w:lineRule="auto"/>
+        <w:rPr>
+          <w:lang w:val="en-US"/>
+        </w:rPr>
+      </w:pPr>
+      <w:r>
+        <w:rPr>
+          <w:color w:val="92D050"/>
+          <w:lang w:val="en-US"/>
+        </w:rPr>
         <w:t>E</w:t>
       </w:r>
       <w:r>
@@ -6384,8 +6399,6 @@
         </w:rPr>
         <w:t>H</w:t>
       </w:r>
-      <w:bookmarkStart w:id="0" w:name="_GoBack"/>
-      <w:bookmarkEnd w:id="0"/>
       <w:r>
         <w:rPr>
           <w:lang w:val="en-US"/>
@@ -8154,7 +8167,6 @@
       <w:r>
         <w:rPr>
           <w:noProof/>
-          <w:lang w:eastAsia="ru-RU"/>
         </w:rPr>
         <w:lastRenderedPageBreak/>
         <w:drawing>
@@ -8211,6 +8223,22 @@
       <w:pPr>
         <w:spacing w:after="0" w:line="240" w:lineRule="auto"/>
         <w:rPr>
+          <w:b/>
+          <w:lang w:val="en-US"/>
+        </w:rPr>
+      </w:pPr>
+      <w:r>
+        <w:rPr>
+          <w:b/>
+          <w:lang w:val="en-US"/>
+        </w:rPr>
+        <w:t>Layout#2</w:t>
+      </w:r>
+    </w:p>
+    <w:p>
+      <w:pPr>
+        <w:spacing w:after="0" w:line="240" w:lineRule="auto"/>
+        <w:rPr>
           <w:i/>
           <w:lang w:val="en-US"/>
         </w:rPr>
@@ -10064,6 +10092,7 @@
         <w:rPr>
           <w:lang w:val="en-US"/>
         </w:rPr>
+        <w:lastRenderedPageBreak/>
         <w:t>211200</w:t>
       </w:r>
     </w:p>
@@ -10685,7 +10714,6 @@
       <w:r>
         <w:rPr>
           <w:noProof/>
-          <w:lang w:eastAsia="ru-RU"/>
         </w:rPr>
         <w:drawing>
           <wp:inline distT="0" distB="0" distL="0" distR="0">
@@ -10741,6 +10769,22 @@
       <w:pPr>
         <w:spacing w:after="0" w:line="240" w:lineRule="auto"/>
         <w:rPr>
+          <w:b/>
+          <w:lang w:val="en-US"/>
+        </w:rPr>
+      </w:pPr>
+      <w:r>
+        <w:rPr>
+          <w:b/>
+          <w:lang w:val="en-US"/>
+        </w:rPr>
+        <w:t>Layout#3</w:t>
+      </w:r>
+    </w:p>
+    <w:p>
+      <w:pPr>
+        <w:spacing w:after="0" w:line="240" w:lineRule="auto"/>
+        <w:rPr>
           <w:i/>
           <w:lang w:val="en-US"/>
         </w:rPr>
@@ -12313,7 +12357,6 @@
         <w:rPr>
           <w:lang w:val="en-US"/>
         </w:rPr>
-        <w:lastRenderedPageBreak/>
         <w:t>10/</w:t>
       </w:r>
       <w:r>
@@ -13650,7 +13693,6 @@
       <w:r>
         <w:rPr>
           <w:noProof/>
-          <w:lang w:eastAsia="ru-RU"/>
         </w:rPr>
         <w:drawing>
           <wp:inline distT="0" distB="0" distL="0" distR="0">
@@ -13706,526 +13748,543 @@
       <w:pPr>
         <w:spacing w:after="0" w:line="240" w:lineRule="auto"/>
         <w:rPr>
-          <w:i/>
-          <w:lang w:val="en-US"/>
-        </w:rPr>
-      </w:pPr>
-      <w:r>
-        <w:rPr>
-          <w:i/>
-          <w:color w:val="5B9BD5" w:themeColor="accent5"/>
-          <w:lang w:val="en-US"/>
-        </w:rPr>
-        <w:t>H</w:t>
-      </w:r>
-      <w:r>
-        <w:rPr>
-          <w:i/>
-          <w:lang w:val="en-US"/>
-        </w:rPr>
-        <w:tab/>
-      </w:r>
-      <w:r>
-        <w:rPr>
-          <w:i/>
-          <w:color w:val="FF0000"/>
-          <w:lang w:val="en-US"/>
-        </w:rPr>
-        <w:t>F</w:t>
-      </w:r>
-      <w:r>
-        <w:rPr>
-          <w:i/>
-          <w:lang w:val="en-US"/>
-        </w:rPr>
-        <w:tab/>
-      </w:r>
-      <w:r>
-        <w:rPr>
-          <w:i/>
-          <w:color w:val="5B9BD5" w:themeColor="accent5"/>
-          <w:lang w:val="en-US"/>
-        </w:rPr>
-        <w:t>H</w:t>
-      </w:r>
-      <w:r>
-        <w:rPr>
-          <w:i/>
-          <w:lang w:val="en-US"/>
-        </w:rPr>
-        <w:tab/>
-      </w:r>
-      <w:r>
-        <w:rPr>
-          <w:i/>
-          <w:color w:val="FF0000"/>
-          <w:lang w:val="en-US"/>
-        </w:rPr>
-        <w:t>F</w:t>
-      </w:r>
-      <w:r>
-        <w:rPr>
-          <w:i/>
-          <w:lang w:val="en-US"/>
-        </w:rPr>
-        <w:tab/>
-      </w:r>
-      <w:proofErr w:type="spellStart"/>
-      <w:r>
-        <w:rPr>
-          <w:i/>
-          <w:color w:val="FF0000"/>
-          <w:lang w:val="en-US"/>
-        </w:rPr>
-        <w:t>F</w:t>
-      </w:r>
-      <w:proofErr w:type="spellEnd"/>
-      <w:r>
-        <w:rPr>
-          <w:i/>
-          <w:lang w:val="en-US"/>
-        </w:rPr>
-        <w:tab/>
-      </w:r>
-      <w:r>
-        <w:rPr>
-          <w:i/>
-          <w:color w:val="5B9BD5" w:themeColor="accent5"/>
-          <w:lang w:val="en-US"/>
-        </w:rPr>
-        <w:t>H</w:t>
-      </w:r>
-      <w:r>
-        <w:rPr>
-          <w:i/>
-          <w:lang w:val="en-US"/>
-        </w:rPr>
-        <w:tab/>
-      </w:r>
-      <w:r>
-        <w:rPr>
-          <w:i/>
-          <w:color w:val="FF0000"/>
-          <w:lang w:val="en-US"/>
-        </w:rPr>
-        <w:t>F</w:t>
-      </w:r>
-      <w:r>
-        <w:rPr>
-          <w:i/>
-          <w:lang w:val="en-US"/>
-        </w:rPr>
-        <w:tab/>
-      </w:r>
-      <w:r>
-        <w:rPr>
-          <w:i/>
-          <w:color w:val="5B9BD5" w:themeColor="accent5"/>
-          <w:lang w:val="en-US"/>
-        </w:rPr>
-        <w:t>H</w:t>
-      </w:r>
-      <w:r>
-        <w:rPr>
-          <w:i/>
-          <w:lang w:val="en-US"/>
-        </w:rPr>
-        <w:tab/>
-      </w:r>
-      <w:r>
-        <w:rPr>
-          <w:i/>
-          <w:color w:val="FF0000"/>
-          <w:lang w:val="en-US"/>
-        </w:rPr>
-        <w:t>F</w:t>
-      </w:r>
-      <w:r>
-        <w:rPr>
-          <w:i/>
-          <w:lang w:val="en-US"/>
-        </w:rPr>
-        <w:tab/>
-      </w:r>
-      <w:r>
-        <w:rPr>
-          <w:i/>
-          <w:color w:val="5B9BD5" w:themeColor="accent5"/>
-          <w:lang w:val="en-US"/>
-        </w:rPr>
-        <w:t>H</w:t>
-      </w:r>
-      <w:r>
-        <w:rPr>
-          <w:i/>
-          <w:lang w:val="en-US"/>
-        </w:rPr>
-        <w:tab/>
-      </w:r>
-      <w:r>
-        <w:rPr>
-          <w:i/>
-          <w:color w:val="FF0000"/>
-          <w:lang w:val="en-US"/>
-        </w:rPr>
-        <w:t>F</w:t>
-      </w:r>
-    </w:p>
-    <w:p>
-      <w:pPr>
-        <w:spacing w:after="0" w:line="240" w:lineRule="auto"/>
-        <w:rPr>
-          <w:i/>
-          <w:lang w:val="en-US"/>
-        </w:rPr>
-      </w:pPr>
-      <w:r>
-        <w:rPr>
-          <w:i/>
-          <w:color w:val="5B9BD5" w:themeColor="accent5"/>
-          <w:lang w:val="en-US"/>
-        </w:rPr>
-        <w:t>H</w:t>
-      </w:r>
-      <w:r>
-        <w:rPr>
-          <w:i/>
-          <w:lang w:val="en-US"/>
-        </w:rPr>
-        <w:tab/>
-      </w:r>
-      <w:r>
-        <w:rPr>
-          <w:i/>
-          <w:color w:val="FF0000"/>
-          <w:lang w:val="en-US"/>
-        </w:rPr>
-        <w:t>F</w:t>
-      </w:r>
-      <w:r>
-        <w:rPr>
-          <w:i/>
-          <w:lang w:val="en-US"/>
-        </w:rPr>
-        <w:tab/>
-      </w:r>
-      <w:r>
-        <w:rPr>
-          <w:i/>
-          <w:color w:val="5B9BD5" w:themeColor="accent5"/>
-          <w:lang w:val="en-US"/>
-        </w:rPr>
-        <w:t>H</w:t>
-      </w:r>
-      <w:r>
-        <w:rPr>
-          <w:i/>
-          <w:lang w:val="en-US"/>
-        </w:rPr>
-        <w:tab/>
-      </w:r>
-      <w:r>
-        <w:rPr>
-          <w:i/>
-          <w:color w:val="FF0000"/>
-          <w:lang w:val="en-US"/>
-        </w:rPr>
-        <w:t>F</w:t>
-      </w:r>
-      <w:r>
-        <w:rPr>
-          <w:i/>
-          <w:lang w:val="en-US"/>
-        </w:rPr>
-        <w:tab/>
-      </w:r>
-      <w:proofErr w:type="spellStart"/>
-      <w:r>
-        <w:rPr>
-          <w:i/>
-          <w:color w:val="FF0000"/>
-          <w:lang w:val="en-US"/>
-        </w:rPr>
-        <w:t>F</w:t>
-      </w:r>
-      <w:proofErr w:type="spellEnd"/>
-      <w:r>
-        <w:rPr>
-          <w:i/>
-          <w:lang w:val="en-US"/>
-        </w:rPr>
-        <w:tab/>
-      </w:r>
-      <w:r>
-        <w:rPr>
-          <w:i/>
-          <w:color w:val="5B9BD5" w:themeColor="accent5"/>
-          <w:lang w:val="en-US"/>
-        </w:rPr>
-        <w:t>H</w:t>
-      </w:r>
-      <w:r>
-        <w:rPr>
-          <w:i/>
-          <w:lang w:val="en-US"/>
-        </w:rPr>
-        <w:tab/>
-      </w:r>
-      <w:r>
-        <w:rPr>
-          <w:i/>
-          <w:color w:val="FF0000"/>
-          <w:lang w:val="en-US"/>
-        </w:rPr>
-        <w:t>F</w:t>
-      </w:r>
-      <w:r>
-        <w:rPr>
-          <w:i/>
-          <w:lang w:val="en-US"/>
-        </w:rPr>
-        <w:tab/>
-      </w:r>
-      <w:r>
-        <w:rPr>
-          <w:i/>
-          <w:color w:val="5B9BD5" w:themeColor="accent5"/>
-          <w:lang w:val="en-US"/>
-        </w:rPr>
-        <w:t>H</w:t>
-      </w:r>
-      <w:r>
-        <w:rPr>
-          <w:i/>
-          <w:lang w:val="en-US"/>
-        </w:rPr>
-        <w:tab/>
-      </w:r>
-      <w:r>
-        <w:rPr>
-          <w:i/>
-          <w:color w:val="FF0000"/>
-          <w:lang w:val="en-US"/>
-        </w:rPr>
-        <w:t>F</w:t>
-      </w:r>
-      <w:r>
-        <w:rPr>
-          <w:i/>
-          <w:lang w:val="en-US"/>
-        </w:rPr>
-        <w:tab/>
-      </w:r>
-      <w:proofErr w:type="spellStart"/>
-      <w:r>
-        <w:rPr>
-          <w:i/>
-          <w:color w:val="FF0000"/>
-          <w:lang w:val="en-US"/>
-        </w:rPr>
-        <w:t>F</w:t>
-      </w:r>
-      <w:proofErr w:type="spellEnd"/>
-      <w:r>
-        <w:rPr>
-          <w:i/>
-          <w:lang w:val="en-US"/>
-        </w:rPr>
-        <w:tab/>
-      </w:r>
-      <w:r>
-        <w:rPr>
-          <w:i/>
-          <w:color w:val="5B9BD5" w:themeColor="accent5"/>
-          <w:lang w:val="en-US"/>
-        </w:rPr>
-        <w:t>H</w:t>
-      </w:r>
-    </w:p>
-    <w:p>
-      <w:pPr>
-        <w:spacing w:after="0" w:line="240" w:lineRule="auto"/>
-        <w:rPr>
-          <w:i/>
-          <w:lang w:val="en-US"/>
-        </w:rPr>
-      </w:pPr>
-      <w:r>
-        <w:rPr>
-          <w:i/>
-          <w:color w:val="5B9BD5" w:themeColor="accent5"/>
-          <w:lang w:val="en-US"/>
-        </w:rPr>
-        <w:t>H</w:t>
-      </w:r>
-      <w:r>
-        <w:rPr>
-          <w:i/>
-          <w:lang w:val="en-US"/>
-        </w:rPr>
-        <w:tab/>
-      </w:r>
-      <w:r>
-        <w:rPr>
-          <w:i/>
-          <w:color w:val="FF0000"/>
-          <w:lang w:val="en-US"/>
-        </w:rPr>
-        <w:t>F</w:t>
-      </w:r>
-      <w:r>
-        <w:rPr>
-          <w:i/>
-          <w:lang w:val="en-US"/>
-        </w:rPr>
-        <w:tab/>
-      </w:r>
-      <w:r>
-        <w:rPr>
-          <w:i/>
-          <w:color w:val="5B9BD5" w:themeColor="accent5"/>
-          <w:lang w:val="en-US"/>
-        </w:rPr>
-        <w:t>H</w:t>
-      </w:r>
-      <w:r>
-        <w:rPr>
-          <w:i/>
-          <w:lang w:val="en-US"/>
-        </w:rPr>
-        <w:tab/>
-      </w:r>
-      <w:r>
-        <w:rPr>
-          <w:i/>
-          <w:color w:val="FF0000"/>
-          <w:lang w:val="en-US"/>
-        </w:rPr>
-        <w:t>F</w:t>
-      </w:r>
-      <w:r>
-        <w:rPr>
-          <w:i/>
-          <w:lang w:val="en-US"/>
-        </w:rPr>
-        <w:tab/>
-      </w:r>
-      <w:proofErr w:type="spellStart"/>
-      <w:r>
-        <w:rPr>
-          <w:i/>
-          <w:color w:val="FF0000"/>
-          <w:lang w:val="en-US"/>
-        </w:rPr>
-        <w:t>F</w:t>
-      </w:r>
-      <w:proofErr w:type="spellEnd"/>
-      <w:r>
-        <w:rPr>
-          <w:i/>
-          <w:lang w:val="en-US"/>
-        </w:rPr>
-        <w:tab/>
-      </w:r>
-      <w:r>
-        <w:rPr>
-          <w:i/>
-          <w:color w:val="5B9BD5" w:themeColor="accent5"/>
-          <w:lang w:val="en-US"/>
-        </w:rPr>
-        <w:t>H</w:t>
-      </w:r>
-      <w:r>
-        <w:rPr>
-          <w:i/>
-          <w:lang w:val="en-US"/>
-        </w:rPr>
-        <w:tab/>
-      </w:r>
-      <w:r>
-        <w:rPr>
-          <w:i/>
-          <w:color w:val="FF0000"/>
-          <w:lang w:val="en-US"/>
-        </w:rPr>
-        <w:t>F</w:t>
-      </w:r>
-      <w:r>
-        <w:rPr>
-          <w:i/>
-          <w:lang w:val="en-US"/>
-        </w:rPr>
-        <w:tab/>
-      </w:r>
-      <w:proofErr w:type="spellStart"/>
-      <w:r>
-        <w:rPr>
-          <w:i/>
-          <w:color w:val="FF0000"/>
-          <w:lang w:val="en-US"/>
-        </w:rPr>
-        <w:t>F</w:t>
-      </w:r>
-      <w:proofErr w:type="spellEnd"/>
-      <w:r>
-        <w:rPr>
-          <w:i/>
-          <w:lang w:val="en-US"/>
-        </w:rPr>
-        <w:tab/>
-      </w:r>
-      <w:r>
-        <w:rPr>
-          <w:i/>
-          <w:color w:val="5B9BD5" w:themeColor="accent5"/>
-          <w:lang w:val="en-US"/>
-        </w:rPr>
-        <w:t>H</w:t>
-      </w:r>
-      <w:r>
-        <w:rPr>
-          <w:i/>
-          <w:lang w:val="en-US"/>
-        </w:rPr>
-        <w:tab/>
-      </w:r>
-      <w:r>
-        <w:rPr>
-          <w:i/>
-          <w:color w:val="FF0000"/>
-          <w:lang w:val="en-US"/>
-        </w:rPr>
-        <w:t>F</w:t>
-      </w:r>
-      <w:r>
-        <w:rPr>
-          <w:i/>
-          <w:lang w:val="en-US"/>
-        </w:rPr>
-        <w:tab/>
-      </w:r>
-      <w:r>
-        <w:rPr>
-          <w:i/>
-          <w:color w:val="5B9BD5" w:themeColor="accent5"/>
-          <w:lang w:val="en-US"/>
-        </w:rPr>
-        <w:t>H</w:t>
-      </w:r>
-    </w:p>
-    <w:p>
-      <w:pPr>
-        <w:spacing w:after="0" w:line="240" w:lineRule="auto"/>
-        <w:rPr>
-          <w:i/>
-          <w:lang w:val="en-US"/>
-        </w:rPr>
-      </w:pPr>
-      <w:r>
-        <w:rPr>
-          <w:i/>
-          <w:lang w:val="en-US"/>
-        </w:rPr>
+          <w:b/>
+          <w:lang w:val="en-US"/>
+        </w:rPr>
+      </w:pPr>
+      <w:r>
+        <w:rPr>
+          <w:b/>
+          <w:lang w:val="en-US"/>
+        </w:rPr>
+        <w:t>Layout#4</w:t>
+      </w:r>
+    </w:p>
+    <w:p>
+      <w:pPr>
+        <w:spacing w:after="0" w:line="240" w:lineRule="auto"/>
+        <w:rPr>
+          <w:i/>
+          <w:lang w:val="en-US"/>
+        </w:rPr>
+      </w:pPr>
+      <w:r>
+        <w:rPr>
+          <w:i/>
+          <w:color w:val="5B9BD5" w:themeColor="accent5"/>
+          <w:lang w:val="en-US"/>
+        </w:rPr>
+        <w:t>H</w:t>
+      </w:r>
+      <w:r>
+        <w:rPr>
+          <w:i/>
+          <w:lang w:val="en-US"/>
+        </w:rPr>
+        <w:tab/>
+      </w:r>
+      <w:r>
+        <w:rPr>
+          <w:i/>
+          <w:color w:val="FF0000"/>
+          <w:lang w:val="en-US"/>
+        </w:rPr>
+        <w:t>F</w:t>
+      </w:r>
+      <w:r>
+        <w:rPr>
+          <w:i/>
+          <w:lang w:val="en-US"/>
+        </w:rPr>
+        <w:tab/>
+      </w:r>
+      <w:r>
+        <w:rPr>
+          <w:i/>
+          <w:color w:val="5B9BD5" w:themeColor="accent5"/>
+          <w:lang w:val="en-US"/>
+        </w:rPr>
+        <w:t>H</w:t>
+      </w:r>
+      <w:r>
+        <w:rPr>
+          <w:i/>
+          <w:lang w:val="en-US"/>
+        </w:rPr>
+        <w:tab/>
+      </w:r>
+      <w:r>
+        <w:rPr>
+          <w:i/>
+          <w:color w:val="FF0000"/>
+          <w:lang w:val="en-US"/>
+        </w:rPr>
+        <w:t>F</w:t>
+      </w:r>
+      <w:r>
+        <w:rPr>
+          <w:i/>
+          <w:lang w:val="en-US"/>
+        </w:rPr>
+        <w:tab/>
+      </w:r>
+      <w:proofErr w:type="spellStart"/>
+      <w:r>
+        <w:rPr>
+          <w:i/>
+          <w:color w:val="FF0000"/>
+          <w:lang w:val="en-US"/>
+        </w:rPr>
+        <w:t>F</w:t>
+      </w:r>
+      <w:proofErr w:type="spellEnd"/>
+      <w:r>
+        <w:rPr>
+          <w:i/>
+          <w:lang w:val="en-US"/>
+        </w:rPr>
+        <w:tab/>
+      </w:r>
+      <w:r>
+        <w:rPr>
+          <w:i/>
+          <w:color w:val="5B9BD5" w:themeColor="accent5"/>
+          <w:lang w:val="en-US"/>
+        </w:rPr>
+        <w:t>H</w:t>
+      </w:r>
+      <w:r>
+        <w:rPr>
+          <w:i/>
+          <w:lang w:val="en-US"/>
+        </w:rPr>
+        <w:tab/>
+      </w:r>
+      <w:r>
+        <w:rPr>
+          <w:i/>
+          <w:color w:val="FF0000"/>
+          <w:lang w:val="en-US"/>
+        </w:rPr>
+        <w:t>F</w:t>
+      </w:r>
+      <w:r>
+        <w:rPr>
+          <w:i/>
+          <w:lang w:val="en-US"/>
+        </w:rPr>
+        <w:tab/>
+      </w:r>
+      <w:r>
+        <w:rPr>
+          <w:i/>
+          <w:color w:val="5B9BD5" w:themeColor="accent5"/>
+          <w:lang w:val="en-US"/>
+        </w:rPr>
+        <w:t>H</w:t>
+      </w:r>
+      <w:r>
+        <w:rPr>
+          <w:i/>
+          <w:lang w:val="en-US"/>
+        </w:rPr>
+        <w:tab/>
+      </w:r>
+      <w:r>
+        <w:rPr>
+          <w:i/>
+          <w:color w:val="FF0000"/>
+          <w:lang w:val="en-US"/>
+        </w:rPr>
+        <w:t>F</w:t>
+      </w:r>
+      <w:r>
+        <w:rPr>
+          <w:i/>
+          <w:lang w:val="en-US"/>
+        </w:rPr>
+        <w:tab/>
+      </w:r>
+      <w:r>
+        <w:rPr>
+          <w:i/>
+          <w:color w:val="5B9BD5" w:themeColor="accent5"/>
+          <w:lang w:val="en-US"/>
+        </w:rPr>
+        <w:t>H</w:t>
+      </w:r>
+      <w:r>
+        <w:rPr>
+          <w:i/>
+          <w:lang w:val="en-US"/>
+        </w:rPr>
+        <w:tab/>
+      </w:r>
+      <w:r>
+        <w:rPr>
+          <w:i/>
+          <w:color w:val="FF0000"/>
+          <w:lang w:val="en-US"/>
+        </w:rPr>
+        <w:t>F</w:t>
+      </w:r>
+    </w:p>
+    <w:p>
+      <w:pPr>
+        <w:spacing w:after="0" w:line="240" w:lineRule="auto"/>
+        <w:rPr>
+          <w:i/>
+          <w:lang w:val="en-US"/>
+        </w:rPr>
+      </w:pPr>
+      <w:r>
+        <w:rPr>
+          <w:i/>
+          <w:color w:val="5B9BD5" w:themeColor="accent5"/>
+          <w:lang w:val="en-US"/>
+        </w:rPr>
+        <w:t>H</w:t>
+      </w:r>
+      <w:r>
+        <w:rPr>
+          <w:i/>
+          <w:lang w:val="en-US"/>
+        </w:rPr>
+        <w:tab/>
+      </w:r>
+      <w:r>
+        <w:rPr>
+          <w:i/>
+          <w:color w:val="FF0000"/>
+          <w:lang w:val="en-US"/>
+        </w:rPr>
+        <w:t>F</w:t>
+      </w:r>
+      <w:r>
+        <w:rPr>
+          <w:i/>
+          <w:lang w:val="en-US"/>
+        </w:rPr>
+        <w:tab/>
+      </w:r>
+      <w:r>
+        <w:rPr>
+          <w:i/>
+          <w:color w:val="5B9BD5" w:themeColor="accent5"/>
+          <w:lang w:val="en-US"/>
+        </w:rPr>
+        <w:t>H</w:t>
+      </w:r>
+      <w:r>
+        <w:rPr>
+          <w:i/>
+          <w:lang w:val="en-US"/>
+        </w:rPr>
+        <w:tab/>
+      </w:r>
+      <w:r>
+        <w:rPr>
+          <w:i/>
+          <w:color w:val="FF0000"/>
+          <w:lang w:val="en-US"/>
+        </w:rPr>
+        <w:t>F</w:t>
+      </w:r>
+      <w:r>
+        <w:rPr>
+          <w:i/>
+          <w:lang w:val="en-US"/>
+        </w:rPr>
+        <w:tab/>
+      </w:r>
+      <w:proofErr w:type="spellStart"/>
+      <w:r>
+        <w:rPr>
+          <w:i/>
+          <w:color w:val="FF0000"/>
+          <w:lang w:val="en-US"/>
+        </w:rPr>
+        <w:t>F</w:t>
+      </w:r>
+      <w:proofErr w:type="spellEnd"/>
+      <w:r>
+        <w:rPr>
+          <w:i/>
+          <w:lang w:val="en-US"/>
+        </w:rPr>
+        <w:tab/>
+      </w:r>
+      <w:r>
+        <w:rPr>
+          <w:i/>
+          <w:color w:val="5B9BD5" w:themeColor="accent5"/>
+          <w:lang w:val="en-US"/>
+        </w:rPr>
+        <w:t>H</w:t>
+      </w:r>
+      <w:r>
+        <w:rPr>
+          <w:i/>
+          <w:lang w:val="en-US"/>
+        </w:rPr>
+        <w:tab/>
+      </w:r>
+      <w:r>
+        <w:rPr>
+          <w:i/>
+          <w:color w:val="FF0000"/>
+          <w:lang w:val="en-US"/>
+        </w:rPr>
+        <w:t>F</w:t>
+      </w:r>
+      <w:r>
+        <w:rPr>
+          <w:i/>
+          <w:lang w:val="en-US"/>
+        </w:rPr>
+        <w:tab/>
+      </w:r>
+      <w:r>
+        <w:rPr>
+          <w:i/>
+          <w:color w:val="5B9BD5" w:themeColor="accent5"/>
+          <w:lang w:val="en-US"/>
+        </w:rPr>
+        <w:t>H</w:t>
+      </w:r>
+      <w:r>
+        <w:rPr>
+          <w:i/>
+          <w:lang w:val="en-US"/>
+        </w:rPr>
+        <w:tab/>
+      </w:r>
+      <w:r>
+        <w:rPr>
+          <w:i/>
+          <w:color w:val="FF0000"/>
+          <w:lang w:val="en-US"/>
+        </w:rPr>
+        <w:t>F</w:t>
+      </w:r>
+      <w:r>
+        <w:rPr>
+          <w:i/>
+          <w:lang w:val="en-US"/>
+        </w:rPr>
+        <w:tab/>
+      </w:r>
+      <w:proofErr w:type="spellStart"/>
+      <w:r>
+        <w:rPr>
+          <w:i/>
+          <w:color w:val="FF0000"/>
+          <w:lang w:val="en-US"/>
+        </w:rPr>
+        <w:t>F</w:t>
+      </w:r>
+      <w:proofErr w:type="spellEnd"/>
+      <w:r>
+        <w:rPr>
+          <w:i/>
+          <w:lang w:val="en-US"/>
+        </w:rPr>
+        <w:tab/>
+      </w:r>
+      <w:r>
+        <w:rPr>
+          <w:i/>
+          <w:color w:val="5B9BD5" w:themeColor="accent5"/>
+          <w:lang w:val="en-US"/>
+        </w:rPr>
+        <w:t>H</w:t>
+      </w:r>
+    </w:p>
+    <w:p>
+      <w:pPr>
+        <w:spacing w:after="0" w:line="240" w:lineRule="auto"/>
+        <w:rPr>
+          <w:i/>
+          <w:lang w:val="en-US"/>
+        </w:rPr>
+      </w:pPr>
+      <w:r>
+        <w:rPr>
+          <w:i/>
+          <w:color w:val="5B9BD5" w:themeColor="accent5"/>
+          <w:lang w:val="en-US"/>
+        </w:rPr>
+        <w:t>H</w:t>
+      </w:r>
+      <w:r>
+        <w:rPr>
+          <w:i/>
+          <w:lang w:val="en-US"/>
+        </w:rPr>
+        <w:tab/>
+      </w:r>
+      <w:r>
+        <w:rPr>
+          <w:i/>
+          <w:color w:val="FF0000"/>
+          <w:lang w:val="en-US"/>
+        </w:rPr>
+        <w:t>F</w:t>
+      </w:r>
+      <w:r>
+        <w:rPr>
+          <w:i/>
+          <w:lang w:val="en-US"/>
+        </w:rPr>
+        <w:tab/>
+      </w:r>
+      <w:r>
+        <w:rPr>
+          <w:i/>
+          <w:color w:val="5B9BD5" w:themeColor="accent5"/>
+          <w:lang w:val="en-US"/>
+        </w:rPr>
+        <w:t>H</w:t>
+      </w:r>
+      <w:r>
+        <w:rPr>
+          <w:i/>
+          <w:lang w:val="en-US"/>
+        </w:rPr>
+        <w:tab/>
+      </w:r>
+      <w:r>
+        <w:rPr>
+          <w:i/>
+          <w:color w:val="FF0000"/>
+          <w:lang w:val="en-US"/>
+        </w:rPr>
+        <w:t>F</w:t>
+      </w:r>
+      <w:r>
+        <w:rPr>
+          <w:i/>
+          <w:lang w:val="en-US"/>
+        </w:rPr>
+        <w:tab/>
+      </w:r>
+      <w:proofErr w:type="spellStart"/>
+      <w:r>
+        <w:rPr>
+          <w:i/>
+          <w:color w:val="FF0000"/>
+          <w:lang w:val="en-US"/>
+        </w:rPr>
+        <w:t>F</w:t>
+      </w:r>
+      <w:proofErr w:type="spellEnd"/>
+      <w:r>
+        <w:rPr>
+          <w:i/>
+          <w:lang w:val="en-US"/>
+        </w:rPr>
+        <w:tab/>
+      </w:r>
+      <w:r>
+        <w:rPr>
+          <w:i/>
+          <w:color w:val="5B9BD5" w:themeColor="accent5"/>
+          <w:lang w:val="en-US"/>
+        </w:rPr>
+        <w:t>H</w:t>
+      </w:r>
+      <w:r>
+        <w:rPr>
+          <w:i/>
+          <w:lang w:val="en-US"/>
+        </w:rPr>
+        <w:tab/>
+      </w:r>
+      <w:r>
+        <w:rPr>
+          <w:i/>
+          <w:color w:val="FF0000"/>
+          <w:lang w:val="en-US"/>
+        </w:rPr>
+        <w:t>F</w:t>
+      </w:r>
+      <w:r>
+        <w:rPr>
+          <w:i/>
+          <w:lang w:val="en-US"/>
+        </w:rPr>
+        <w:tab/>
+      </w:r>
+      <w:proofErr w:type="spellStart"/>
+      <w:r>
+        <w:rPr>
+          <w:i/>
+          <w:color w:val="FF0000"/>
+          <w:lang w:val="en-US"/>
+        </w:rPr>
+        <w:t>F</w:t>
+      </w:r>
+      <w:proofErr w:type="spellEnd"/>
+      <w:r>
+        <w:rPr>
+          <w:i/>
+          <w:lang w:val="en-US"/>
+        </w:rPr>
+        <w:tab/>
+      </w:r>
+      <w:r>
+        <w:rPr>
+          <w:i/>
+          <w:color w:val="5B9BD5" w:themeColor="accent5"/>
+          <w:lang w:val="en-US"/>
+        </w:rPr>
+        <w:t>H</w:t>
+      </w:r>
+      <w:r>
+        <w:rPr>
+          <w:i/>
+          <w:lang w:val="en-US"/>
+        </w:rPr>
+        <w:tab/>
+      </w:r>
+      <w:r>
+        <w:rPr>
+          <w:i/>
+          <w:color w:val="FF0000"/>
+          <w:lang w:val="en-US"/>
+        </w:rPr>
+        <w:t>F</w:t>
+      </w:r>
+      <w:r>
+        <w:rPr>
+          <w:i/>
+          <w:lang w:val="en-US"/>
+        </w:rPr>
+        <w:tab/>
+      </w:r>
+      <w:r>
+        <w:rPr>
+          <w:i/>
+          <w:color w:val="5B9BD5" w:themeColor="accent5"/>
+          <w:lang w:val="en-US"/>
+        </w:rPr>
+        <w:t>H</w:t>
+      </w:r>
+    </w:p>
+    <w:p>
+      <w:pPr>
+        <w:spacing w:after="0" w:line="240" w:lineRule="auto"/>
+        <w:rPr>
+          <w:i/>
+          <w:lang w:val="en-US"/>
+        </w:rPr>
+      </w:pPr>
+      <w:r>
+        <w:rPr>
+          <w:i/>
+          <w:lang w:val="en-US"/>
+        </w:rPr>
+        <w:lastRenderedPageBreak/>
         <w:t>13/-6</w:t>
       </w:r>
     </w:p>
@@ -14266,7 +14325,6 @@
           <w:color w:val="5B9BD5" w:themeColor="accent5"/>
           <w:lang w:val="en-US"/>
         </w:rPr>
-        <w:lastRenderedPageBreak/>
         <w:t>H</w:t>
       </w:r>
       <w:r>
@@ -17384,7 +17442,6 @@
       <w:r>
         <w:rPr>
           <w:noProof/>
-          <w:lang w:eastAsia="ru-RU"/>
         </w:rPr>
         <w:lastRenderedPageBreak/>
         <w:drawing>
@@ -17441,6 +17498,22 @@
       <w:pPr>
         <w:spacing w:after="0" w:line="240" w:lineRule="auto"/>
         <w:rPr>
+          <w:b/>
+          <w:lang w:val="en-US"/>
+        </w:rPr>
+      </w:pPr>
+      <w:r>
+        <w:rPr>
+          <w:b/>
+          <w:lang w:val="en-US"/>
+        </w:rPr>
+        <w:t>Layout#5</w:t>
+      </w:r>
+    </w:p>
+    <w:p>
+      <w:pPr>
+        <w:spacing w:after="0" w:line="240" w:lineRule="auto"/>
+        <w:rPr>
           <w:i/>
           <w:lang w:val="en-US"/>
         </w:rPr>
@@ -19393,6 +19466,7 @@
         <w:rPr>
           <w:lang w:val="en-US"/>
         </w:rPr>
+        <w:lastRenderedPageBreak/>
         <w:t>224000</w:t>
       </w:r>
     </w:p>
@@ -20393,7 +20467,6 @@
       <w:r>
         <w:rPr>
           <w:noProof/>
-          <w:lang w:eastAsia="ru-RU"/>
         </w:rPr>
         <w:drawing>
           <wp:inline distT="0" distB="0" distL="0" distR="0">
@@ -20449,9 +20522,17 @@
       <w:pPr>
         <w:spacing w:after="0" w:line="240" w:lineRule="auto"/>
         <w:rPr>
-          <w:lang w:val="en-US"/>
-        </w:rPr>
-      </w:pPr>
+          <w:b/>
+          <w:lang w:val="en-US"/>
+        </w:rPr>
+      </w:pPr>
+      <w:r>
+        <w:rPr>
+          <w:b/>
+          <w:lang w:val="en-US"/>
+        </w:rPr>
+        <w:t>Layout#6</w:t>
+      </w:r>
     </w:p>
     <w:p>
       <w:pPr>
@@ -21383,153 +21464,6 @@
           <w:color w:val="92D050"/>
           <w:lang w:val="en-US"/>
         </w:rPr>
-        <w:t>E</w:t>
-      </w:r>
-      <w:r>
-        <w:rPr>
-          <w:lang w:val="en-US"/>
-        </w:rPr>
-        <w:tab/>
-      </w:r>
-      <w:r>
-        <w:rPr>
-          <w:color w:val="5B9BD5" w:themeColor="accent5"/>
-          <w:lang w:val="en-US"/>
-        </w:rPr>
-        <w:t>H</w:t>
-      </w:r>
-      <w:r>
-        <w:rPr>
-          <w:lang w:val="en-US"/>
-        </w:rPr>
-        <w:tab/>
-      </w:r>
-      <w:r>
-        <w:rPr>
-          <w:color w:val="FF0000"/>
-          <w:lang w:val="en-US"/>
-        </w:rPr>
-        <w:t>F</w:t>
-      </w:r>
-      <w:r>
-        <w:rPr>
-          <w:lang w:val="en-US"/>
-        </w:rPr>
-        <w:tab/>
-      </w:r>
-      <w:r>
-        <w:rPr>
-          <w:color w:val="5B9BD5" w:themeColor="accent5"/>
-          <w:lang w:val="en-US"/>
-        </w:rPr>
-        <w:t>H</w:t>
-      </w:r>
-      <w:r>
-        <w:rPr>
-          <w:lang w:val="en-US"/>
-        </w:rPr>
-        <w:tab/>
-      </w:r>
-      <w:r>
-        <w:rPr>
-          <w:color w:val="FF0000"/>
-          <w:lang w:val="en-US"/>
-        </w:rPr>
-        <w:t>F</w:t>
-      </w:r>
-      <w:r>
-        <w:rPr>
-          <w:lang w:val="en-US"/>
-        </w:rPr>
-        <w:tab/>
-      </w:r>
-      <w:r>
-        <w:rPr>
-          <w:color w:val="5B9BD5" w:themeColor="accent5"/>
-          <w:lang w:val="en-US"/>
-        </w:rPr>
-        <w:t>H</w:t>
-      </w:r>
-      <w:r>
-        <w:rPr>
-          <w:lang w:val="en-US"/>
-        </w:rPr>
-        <w:tab/>
-      </w:r>
-      <w:r>
-        <w:rPr>
-          <w:color w:val="FF0000"/>
-          <w:lang w:val="en-US"/>
-        </w:rPr>
-        <w:t>F</w:t>
-      </w:r>
-      <w:r>
-        <w:rPr>
-          <w:lang w:val="en-US"/>
-        </w:rPr>
-        <w:tab/>
-      </w:r>
-      <w:r>
-        <w:rPr>
-          <w:color w:val="5B9BD5" w:themeColor="accent5"/>
-          <w:lang w:val="en-US"/>
-        </w:rPr>
-        <w:t>H</w:t>
-      </w:r>
-      <w:r>
-        <w:rPr>
-          <w:lang w:val="en-US"/>
-        </w:rPr>
-        <w:tab/>
-      </w:r>
-      <w:r>
-        <w:rPr>
-          <w:color w:val="FF0000"/>
-          <w:lang w:val="en-US"/>
-        </w:rPr>
-        <w:t>F</w:t>
-      </w:r>
-      <w:r>
-        <w:rPr>
-          <w:lang w:val="en-US"/>
-        </w:rPr>
-        <w:tab/>
-      </w:r>
-      <w:r>
-        <w:rPr>
-          <w:color w:val="92D050"/>
-          <w:lang w:val="en-US"/>
-        </w:rPr>
-        <w:t>E</w:t>
-      </w:r>
-      <w:r>
-        <w:rPr>
-          <w:lang w:val="en-US"/>
-        </w:rPr>
-        <w:tab/>
-      </w:r>
-      <w:proofErr w:type="spellStart"/>
-      <w:r>
-        <w:rPr>
-          <w:color w:val="92D050"/>
-          <w:lang w:val="en-US"/>
-        </w:rPr>
-        <w:t>E</w:t>
-      </w:r>
-      <w:proofErr w:type="spellEnd"/>
-    </w:p>
-    <w:p>
-      <w:pPr>
-        <w:spacing w:after="0" w:line="240" w:lineRule="auto"/>
-        <w:rPr>
-          <w:lang w:val="en-US"/>
-        </w:rPr>
-      </w:pPr>
-      <w:r>
-        <w:rPr>
-          <w:color w:val="92D050"/>
-          <w:lang w:val="en-US"/>
-        </w:rPr>
         <w:lastRenderedPageBreak/>
         <w:t>E</w:t>
       </w:r>
@@ -21617,6 +21551,153 @@
         </w:rPr>
         <w:tab/>
       </w:r>
+      <w:r>
+        <w:rPr>
+          <w:color w:val="5B9BD5" w:themeColor="accent5"/>
+          <w:lang w:val="en-US"/>
+        </w:rPr>
+        <w:t>H</w:t>
+      </w:r>
+      <w:r>
+        <w:rPr>
+          <w:lang w:val="en-US"/>
+        </w:rPr>
+        <w:tab/>
+      </w:r>
+      <w:r>
+        <w:rPr>
+          <w:color w:val="FF0000"/>
+          <w:lang w:val="en-US"/>
+        </w:rPr>
+        <w:t>F</w:t>
+      </w:r>
+      <w:r>
+        <w:rPr>
+          <w:lang w:val="en-US"/>
+        </w:rPr>
+        <w:tab/>
+      </w:r>
+      <w:r>
+        <w:rPr>
+          <w:color w:val="92D050"/>
+          <w:lang w:val="en-US"/>
+        </w:rPr>
+        <w:t>E</w:t>
+      </w:r>
+      <w:r>
+        <w:rPr>
+          <w:lang w:val="en-US"/>
+        </w:rPr>
+        <w:tab/>
+      </w:r>
+      <w:proofErr w:type="spellStart"/>
+      <w:r>
+        <w:rPr>
+          <w:color w:val="92D050"/>
+          <w:lang w:val="en-US"/>
+        </w:rPr>
+        <w:t>E</w:t>
+      </w:r>
+      <w:proofErr w:type="spellEnd"/>
+    </w:p>
+    <w:p>
+      <w:pPr>
+        <w:spacing w:after="0" w:line="240" w:lineRule="auto"/>
+        <w:rPr>
+          <w:lang w:val="en-US"/>
+        </w:rPr>
+      </w:pPr>
+      <w:r>
+        <w:rPr>
+          <w:color w:val="92D050"/>
+          <w:lang w:val="en-US"/>
+        </w:rPr>
+        <w:t>E</w:t>
+      </w:r>
+      <w:r>
+        <w:rPr>
+          <w:lang w:val="en-US"/>
+        </w:rPr>
+        <w:tab/>
+      </w:r>
+      <w:r>
+        <w:rPr>
+          <w:color w:val="5B9BD5" w:themeColor="accent5"/>
+          <w:lang w:val="en-US"/>
+        </w:rPr>
+        <w:t>H</w:t>
+      </w:r>
+      <w:r>
+        <w:rPr>
+          <w:lang w:val="en-US"/>
+        </w:rPr>
+        <w:tab/>
+      </w:r>
+      <w:r>
+        <w:rPr>
+          <w:color w:val="FF0000"/>
+          <w:lang w:val="en-US"/>
+        </w:rPr>
+        <w:t>F</w:t>
+      </w:r>
+      <w:r>
+        <w:rPr>
+          <w:lang w:val="en-US"/>
+        </w:rPr>
+        <w:tab/>
+      </w:r>
+      <w:r>
+        <w:rPr>
+          <w:color w:val="5B9BD5" w:themeColor="accent5"/>
+          <w:lang w:val="en-US"/>
+        </w:rPr>
+        <w:t>H</w:t>
+      </w:r>
+      <w:r>
+        <w:rPr>
+          <w:lang w:val="en-US"/>
+        </w:rPr>
+        <w:tab/>
+      </w:r>
+      <w:r>
+        <w:rPr>
+          <w:color w:val="FF0000"/>
+          <w:lang w:val="en-US"/>
+        </w:rPr>
+        <w:t>F</w:t>
+      </w:r>
+      <w:r>
+        <w:rPr>
+          <w:lang w:val="en-US"/>
+        </w:rPr>
+        <w:tab/>
+      </w:r>
+      <w:r>
+        <w:rPr>
+          <w:color w:val="5B9BD5" w:themeColor="accent5"/>
+          <w:lang w:val="en-US"/>
+        </w:rPr>
+        <w:t>H</w:t>
+      </w:r>
+      <w:r>
+        <w:rPr>
+          <w:lang w:val="en-US"/>
+        </w:rPr>
+        <w:tab/>
+      </w:r>
+      <w:r>
+        <w:rPr>
+          <w:color w:val="FF0000"/>
+          <w:lang w:val="en-US"/>
+        </w:rPr>
+        <w:t>F</w:t>
+      </w:r>
+      <w:r>
+        <w:rPr>
+          <w:lang w:val="en-US"/>
+        </w:rPr>
+        <w:tab/>
+      </w:r>
       <w:proofErr w:type="spellStart"/>
       <w:r>
         <w:rPr>
@@ -23325,7 +23406,6 @@
       <w:r>
         <w:rPr>
           <w:noProof/>
-          <w:lang w:eastAsia="ru-RU"/>
         </w:rPr>
         <w:lastRenderedPageBreak/>
         <w:drawing>
@@ -23382,6 +23462,22 @@
       <w:pPr>
         <w:spacing w:after="0" w:line="240" w:lineRule="auto"/>
         <w:rPr>
+          <w:b/>
+          <w:lang w:val="en-US"/>
+        </w:rPr>
+      </w:pPr>
+      <w:r>
+        <w:rPr>
+          <w:b/>
+          <w:lang w:val="en-US"/>
+        </w:rPr>
+        <w:t>Layout#7</w:t>
+      </w:r>
+    </w:p>
+    <w:p>
+      <w:pPr>
+        <w:spacing w:after="0" w:line="240" w:lineRule="auto"/>
+        <w:rPr>
           <w:i/>
           <w:lang w:val="en-US"/>
         </w:rPr>
@@ -25475,7 +25571,6 @@
           <w:color w:val="5B9BD5" w:themeColor="accent5"/>
           <w:lang w:val="en-US"/>
         </w:rPr>
-        <w:lastRenderedPageBreak/>
         <w:t>H</w:t>
       </w:r>
       <w:r>
@@ -26572,7 +26667,6 @@
       <w:r>
         <w:rPr>
           <w:noProof/>
-          <w:lang w:eastAsia="ru-RU"/>
         </w:rPr>
         <w:drawing>
           <wp:inline distT="0" distB="0" distL="0" distR="0">
@@ -26628,6 +26722,22 @@
       <w:pPr>
         <w:spacing w:after="0" w:line="240" w:lineRule="auto"/>
         <w:rPr>
+          <w:b/>
+          <w:lang w:val="en-US"/>
+        </w:rPr>
+      </w:pPr>
+      <w:r>
+        <w:rPr>
+          <w:b/>
+          <w:lang w:val="en-US"/>
+        </w:rPr>
+        <w:t>Layout#8</w:t>
+      </w:r>
+    </w:p>
+    <w:p>
+      <w:pPr>
+        <w:spacing w:after="0" w:line="240" w:lineRule="auto"/>
+        <w:rPr>
           <w:i/>
           <w:lang w:val="en-US"/>
         </w:rPr>
@@ -27819,7 +27929,6 @@
           <w:b/>
           <w:lang w:val="en-US"/>
         </w:rPr>
-        <w:lastRenderedPageBreak/>
         <w:t>10/1</w:t>
       </w:r>
     </w:p>
@@ -29991,7 +30100,6 @@
       <w:r>
         <w:rPr>
           <w:noProof/>
-          <w:lang w:eastAsia="ru-RU"/>
         </w:rPr>
         <w:lastRenderedPageBreak/>
         <w:drawing>
@@ -30048,6 +30156,22 @@
       <w:pPr>
         <w:spacing w:after="0" w:line="240" w:lineRule="auto"/>
         <w:rPr>
+          <w:b/>
+          <w:lang w:val="en-US"/>
+        </w:rPr>
+      </w:pPr>
+      <w:r>
+        <w:rPr>
+          <w:b/>
+          <w:lang w:val="en-US"/>
+        </w:rPr>
+        <w:t>Layout#9</w:t>
+      </w:r>
+    </w:p>
+    <w:p>
+      <w:pPr>
+        <w:spacing w:after="0" w:line="240" w:lineRule="auto"/>
+        <w:rPr>
           <w:i/>
           <w:lang w:val="en-US"/>
         </w:rPr>
@@ -33262,7 +33386,6 @@
           <w:color w:val="5B9BD5" w:themeColor="accent5"/>
           <w:lang w:val="en-US"/>
         </w:rPr>
-        <w:lastRenderedPageBreak/>
         <w:t>H</w:t>
       </w:r>
       <w:r>
@@ -37492,7 +37615,6 @@
       <w:r>
         <w:rPr>
           <w:noProof/>
-          <w:lang w:eastAsia="ru-RU"/>
         </w:rPr>
         <w:lastRenderedPageBreak/>
         <w:drawing>
@@ -37553,6 +37675,22 @@
           <w:lang w:val="en-US"/>
         </w:rPr>
       </w:pPr>
+      <w:r>
+        <w:rPr>
+          <w:b/>
+          <w:lang w:val="en-US"/>
+        </w:rPr>
+        <w:t>Layout#1</w:t>
+      </w:r>
+      <w:r>
+        <w:rPr>
+          <w:b/>
+          <w:lang w:val="en-US"/>
+        </w:rPr>
+        <w:t>0</w:t>
+      </w:r>
+      <w:bookmarkStart w:id="0" w:name="_GoBack"/>
+      <w:bookmarkEnd w:id="0"/>
     </w:p>
     <w:p>
       <w:pPr>
@@ -42889,7 +43027,7 @@
 </file>
 
 <file path=customXml/itemProps1.xml><?xml version="1.0" encoding="utf-8"?>
-<ds:datastoreItem xmlns:ds="http://schemas.openxmlformats.org/officeDocument/2006/customXml" ds:itemID="{64E958B8-1794-412B-A5D0-6C2573F1B7E8}">
+<ds:datastoreItem xmlns:ds="http://schemas.openxmlformats.org/officeDocument/2006/customXml" ds:itemID="{3C00BCED-90DF-4695-BF34-B2D9102A214B}">
   <ds:schemaRefs>
     <ds:schemaRef ds:uri="http://schemas.openxmlformats.org/officeDocument/2006/bibliography"/>
   </ds:schemaRefs>
